--- a/report.docx
+++ b/report.docx
@@ -14,7 +14,7 @@
           <w:szCs w:val="28"/>
         </w:rPr>
       </w:pPr>
-      <w:bookmarkStart w:colFirst="0" w:colLast="0" w:name="_vhxk6jq1rqox" w:id="0"/>
+      <w:bookmarkStart w:colFirst="0" w:colLast="0" w:name="_pzx0x6n51wca" w:id="0"/>
       <w:bookmarkEnd w:id="0"/>
       <w:r>
         <w:rPr>
@@ -1617,12 +1617,12 @@
           <wp:inline distB="0" distT="0" distL="0" distR="0">
             <wp:extent cx="4177280" cy="3568596"/>
             <wp:effectExtent b="0" l="0" r="0" t="0"/>
-            <wp:docPr id="1" name="image4.png"/>
+            <wp:docPr id="4" name="image1.png"/>
             <a:graphic>
               <a:graphicData uri="http://schemas.openxmlformats.org/drawingml/2006/picture">
                 <pic:pic>
                   <pic:nvPicPr>
-                    <pic:cNvPr id="0" name="image4.png"/>
+                    <pic:cNvPr id="0" name="image1.png"/>
                     <pic:cNvPicPr preferRelativeResize="0"/>
                   </pic:nvPicPr>
                   <pic:blipFill>
@@ -1753,8 +1753,6 @@
         <w:jc w:val="left"/>
         <w:rPr>
           <w:rFonts w:ascii="Times New Roman" w:cs="Times New Roman" w:eastAsia="Times New Roman" w:hAnsi="Times New Roman"/>
-          <w:b w:val="1"/>
-          <w:bCs w:val="1"/>
           <w:sz w:val="28"/>
           <w:szCs w:val="28"/>
         </w:rPr>
@@ -1767,6 +1765,39 @@
           <w:rtl w:val="0"/>
         </w:rPr>
         <w:t xml:space="preserve">Кратко по архитектуре:</w:t>
+      </w:r>
+    </w:p>
+    <w:p>
+      <w:pPr>
+        <w:keepNext w:val="0"/>
+        <w:keepLines w:val="0"/>
+        <w:pageBreakBefore w:val="0"/>
+        <w:widowControl w:val="1"/>
+        <w:pBdr>
+          <w:top w:space="0" w:sz="0" w:val="nil"/>
+          <w:left w:space="0" w:sz="0" w:val="nil"/>
+          <w:bottom w:space="0" w:sz="0" w:val="nil"/>
+          <w:right w:space="0" w:sz="0" w:val="nil"/>
+          <w:between w:space="0" w:sz="0" w:val="nil"/>
+        </w:pBdr>
+        <w:shd w:fill="auto" w:val="clear"/>
+        <w:spacing w:after="0" w:before="0" w:line="360" w:lineRule="auto"/>
+        <w:ind w:left="0" w:right="0" w:firstLine="0"/>
+        <w:jc w:val="left"/>
+        <w:rPr>
+          <w:rFonts w:ascii="Times New Roman" w:cs="Times New Roman" w:eastAsia="Times New Roman" w:hAnsi="Times New Roman"/>
+          <w:sz w:val="28"/>
+          <w:szCs w:val="28"/>
+        </w:rPr>
+      </w:pPr>
+      <w:r>
+        <w:rPr>
+          <w:rFonts w:ascii="Times New Roman" w:cs="Times New Roman" w:eastAsia="Times New Roman" w:hAnsi="Times New Roman"/>
+          <w:sz w:val="28"/>
+          <w:szCs w:val="28"/>
+          <w:rtl w:val="0"/>
+        </w:rPr>
+        <w:t xml:space="preserve">Общий гайд по докеру - https://docs.docker.com</w:t>
         <w:br w:type="textWrapping"/>
         <w:t xml:space="preserve">разбита на 2 части ClearMl + FastApi server(с n8n)</w:t>
         <w:br w:type="textWrapping"/>
@@ -1781,6 +1812,15 @@
           <w:rtl w:val="0"/>
         </w:rPr>
         <w:t xml:space="preserve">MLOps платформа для оркестрации ML экспериментов</w:t>
+      </w:r>
+      <w:r>
+        <w:rPr>
+          <w:rFonts w:ascii="Times New Roman" w:cs="Times New Roman" w:eastAsia="Times New Roman" w:hAnsi="Times New Roman"/>
+          <w:sz w:val="28"/>
+          <w:szCs w:val="28"/>
+          <w:rtl w:val="0"/>
+        </w:rPr>
+        <w:t xml:space="preserve">(https://clear.ml/docs/latest/docs/)(https://hub.docker.com/r/allegroai/clearml)</w:t>
       </w:r>
     </w:p>
     <w:p>
@@ -1814,7 +1854,6 @@
           <w:rFonts w:ascii="Times New Roman" w:cs="Times New Roman" w:eastAsia="Times New Roman" w:hAnsi="Times New Roman"/>
           <w:sz w:val="28"/>
           <w:szCs w:val="28"/>
-          <w:u w:val="none"/>
         </w:rPr>
       </w:pPr>
       <w:r>
@@ -1825,6 +1864,11 @@
           <w:rtl w:val="0"/>
         </w:rPr>
         <w:t xml:space="preserve">Автоматизация обучения моделей на исторических данных</w:t>
+      </w:r>
+      <w:r>
+        <w:rPr>
+          <w:rtl w:val="0"/>
+        </w:rPr>
       </w:r>
     </w:p>
     <w:p>
@@ -1839,7 +1883,6 @@
           <w:rFonts w:ascii="Times New Roman" w:cs="Times New Roman" w:eastAsia="Times New Roman" w:hAnsi="Times New Roman"/>
           <w:sz w:val="28"/>
           <w:szCs w:val="28"/>
-          <w:u w:val="none"/>
         </w:rPr>
       </w:pPr>
       <w:r>
@@ -1850,6 +1893,11 @@
           <w:rtl w:val="0"/>
         </w:rPr>
         <w:t xml:space="preserve">HPO - автоматический поиск лучших параметров модели</w:t>
+      </w:r>
+      <w:r>
+        <w:rPr>
+          <w:rtl w:val="0"/>
+        </w:rPr>
       </w:r>
     </w:p>
     <w:p>
@@ -1864,7 +1912,6 @@
           <w:rFonts w:ascii="Times New Roman" w:cs="Times New Roman" w:eastAsia="Times New Roman" w:hAnsi="Times New Roman"/>
           <w:sz w:val="28"/>
           <w:szCs w:val="28"/>
-          <w:u w:val="none"/>
         </w:rPr>
       </w:pPr>
       <w:r>
@@ -1875,6 +1922,11 @@
           <w:rtl w:val="0"/>
         </w:rPr>
         <w:t xml:space="preserve">Версионирование моделей, данных и экспериментов</w:t>
+      </w:r>
+      <w:r>
+        <w:rPr>
+          <w:rtl w:val="0"/>
+        </w:rPr>
       </w:r>
     </w:p>
     <w:p>
@@ -1889,7 +1941,6 @@
           <w:rFonts w:ascii="Times New Roman" w:cs="Times New Roman" w:eastAsia="Times New Roman" w:hAnsi="Times New Roman"/>
           <w:sz w:val="28"/>
           <w:szCs w:val="28"/>
-          <w:u w:val="none"/>
         </w:rPr>
       </w:pPr>
       <w:r>
@@ -1900,6 +1951,11 @@
           <w:rtl w:val="0"/>
         </w:rPr>
         <w:t xml:space="preserve">Визуализация метрик обучения в реальном времени</w:t>
+      </w:r>
+      <w:r>
+        <w:rPr>
+          <w:rtl w:val="0"/>
+        </w:rPr>
       </w:r>
     </w:p>
     <w:p>
@@ -1914,7 +1970,6 @@
           <w:rFonts w:ascii="Times New Roman" w:cs="Times New Roman" w:eastAsia="Times New Roman" w:hAnsi="Times New Roman"/>
           <w:sz w:val="28"/>
           <w:szCs w:val="28"/>
-          <w:u w:val="none"/>
         </w:rPr>
       </w:pPr>
       <w:r>
@@ -1926,38 +1981,50 @@
         </w:rPr>
         <w:t xml:space="preserve">Повторяемость экспериментов</w:t>
       </w:r>
+      <w:r>
+        <w:rPr>
+          <w:rtl w:val="0"/>
+        </w:rPr>
+      </w:r>
     </w:p>
     <w:p>
       <w:pPr>
         <w:spacing w:after="0" w:line="360" w:lineRule="auto"/>
+        <w:rPr>
+          <w:rFonts w:ascii="Times New Roman" w:cs="Times New Roman" w:eastAsia="Times New Roman" w:hAnsi="Times New Roman"/>
+          <w:sz w:val="28"/>
+          <w:szCs w:val="28"/>
+        </w:rPr>
+      </w:pPr>
+      <w:r>
+        <w:rPr>
+          <w:rFonts w:ascii="Times New Roman" w:cs="Times New Roman" w:eastAsia="Times New Roman" w:hAnsi="Times New Roman"/>
+          <w:sz w:val="28"/>
+          <w:szCs w:val="28"/>
+          <w:rtl w:val="0"/>
+        </w:rPr>
+        <w:t xml:space="preserve">Роль в системе: Обучение и отладка моделей.</w:t>
+        <w:br w:type="textWrapping"/>
+      </w:r>
+      <w:r>
         <w:rPr>
           <w:rFonts w:ascii="Times New Roman" w:cs="Times New Roman" w:eastAsia="Times New Roman" w:hAnsi="Times New Roman"/>
           <w:b w:val="1"/>
           <w:bCs w:val="1"/>
           <w:sz w:val="28"/>
           <w:szCs w:val="28"/>
-        </w:rPr>
-      </w:pPr>
-      <w:r>
-        <w:rPr>
-          <w:rFonts w:ascii="Times New Roman" w:cs="Times New Roman" w:eastAsia="Times New Roman" w:hAnsi="Times New Roman"/>
-          <w:sz w:val="28"/>
-          <w:szCs w:val="28"/>
-          <w:rtl w:val="0"/>
-        </w:rPr>
-        <w:t xml:space="preserve">Роль в системе: Обучение и отладка моделей.</w:t>
-        <w:br w:type="textWrapping"/>
-      </w:r>
-      <w:r>
-        <w:rPr>
-          <w:rFonts w:ascii="Times New Roman" w:cs="Times New Roman" w:eastAsia="Times New Roman" w:hAnsi="Times New Roman"/>
-          <w:b w:val="1"/>
-          <w:bCs w:val="1"/>
-          <w:sz w:val="28"/>
-          <w:szCs w:val="28"/>
           <w:rtl w:val="0"/>
         </w:rPr>
         <w:t xml:space="preserve">Python веб-сервер с ML моделью</w:t>
+      </w:r>
+      <w:r>
+        <w:rPr>
+          <w:rFonts w:ascii="Times New Roman" w:cs="Times New Roman" w:eastAsia="Times New Roman" w:hAnsi="Times New Roman"/>
+          <w:sz w:val="28"/>
+          <w:szCs w:val="28"/>
+          <w:rtl w:val="0"/>
+        </w:rPr>
+        <w:t xml:space="preserve">(https://fastapi-tutorial.readthedocs.io/en/latest/)</w:t>
       </w:r>
     </w:p>
     <w:p>
@@ -1991,7 +2058,6 @@
           <w:rFonts w:ascii="Times New Roman" w:cs="Times New Roman" w:eastAsia="Times New Roman" w:hAnsi="Times New Roman"/>
           <w:sz w:val="28"/>
           <w:szCs w:val="28"/>
-          <w:u w:val="none"/>
         </w:rPr>
       </w:pPr>
       <w:r>
@@ -2002,6 +2068,11 @@
           <w:rtl w:val="0"/>
         </w:rPr>
         <w:t xml:space="preserve">ML инференс в реальном времени (прогноз температуры)</w:t>
+      </w:r>
+      <w:r>
+        <w:rPr>
+          <w:rtl w:val="0"/>
+        </w:rPr>
       </w:r>
     </w:p>
     <w:p>
@@ -2016,7 +2087,6 @@
           <w:rFonts w:ascii="Times New Roman" w:cs="Times New Roman" w:eastAsia="Times New Roman" w:hAnsi="Times New Roman"/>
           <w:sz w:val="28"/>
           <w:szCs w:val="28"/>
-          <w:u w:val="none"/>
         </w:rPr>
       </w:pPr>
       <w:r>
@@ -2027,6 +2097,11 @@
           <w:rtl w:val="0"/>
         </w:rPr>
         <w:t xml:space="preserve">REST API для интеграции с другими системами</w:t>
+      </w:r>
+      <w:r>
+        <w:rPr>
+          <w:rtl w:val="0"/>
+        </w:rPr>
       </w:r>
     </w:p>
     <w:p>
@@ -2041,7 +2116,6 @@
           <w:rFonts w:ascii="Times New Roman" w:cs="Times New Roman" w:eastAsia="Times New Roman" w:hAnsi="Times New Roman"/>
           <w:sz w:val="28"/>
           <w:szCs w:val="28"/>
-          <w:u w:val="none"/>
         </w:rPr>
       </w:pPr>
       <w:r>
@@ -2052,6 +2126,11 @@
           <w:rtl w:val="0"/>
         </w:rPr>
         <w:t xml:space="preserve">Загрузка HPO-оптимизированных моделей из ClearML</w:t>
+      </w:r>
+      <w:r>
+        <w:rPr>
+          <w:rtl w:val="0"/>
+        </w:rPr>
       </w:r>
     </w:p>
     <w:p>
@@ -2066,7 +2145,6 @@
           <w:rFonts w:ascii="Times New Roman" w:cs="Times New Roman" w:eastAsia="Times New Roman" w:hAnsi="Times New Roman"/>
           <w:sz w:val="28"/>
           <w:szCs w:val="28"/>
-          <w:u w:val="none"/>
         </w:rPr>
       </w:pPr>
       <w:r>
@@ -2078,6 +2156,11 @@
         </w:rPr>
         <w:t xml:space="preserve">Поддержка разных городов с разными температурными профилями</w:t>
       </w:r>
+      <w:r>
+        <w:rPr>
+          <w:rtl w:val="0"/>
+        </w:rPr>
+      </w:r>
     </w:p>
     <w:p>
       <w:pPr>
@@ -2101,24 +2184,31 @@
     <w:p>
       <w:pPr>
         <w:spacing w:after="0" w:line="360" w:lineRule="auto"/>
+        <w:rPr>
+          <w:rFonts w:ascii="Times New Roman" w:cs="Times New Roman" w:eastAsia="Times New Roman" w:hAnsi="Times New Roman"/>
+          <w:sz w:val="28"/>
+          <w:szCs w:val="28"/>
+        </w:rPr>
+      </w:pPr>
+      <w:r>
         <w:rPr>
           <w:rFonts w:ascii="Times New Roman" w:cs="Times New Roman" w:eastAsia="Times New Roman" w:hAnsi="Times New Roman"/>
           <w:b w:val="1"/>
           <w:bCs w:val="1"/>
           <w:sz w:val="28"/>
           <w:szCs w:val="28"/>
-        </w:rPr>
-      </w:pPr>
-      <w:r>
-        <w:rPr>
-          <w:rFonts w:ascii="Times New Roman" w:cs="Times New Roman" w:eastAsia="Times New Roman" w:hAnsi="Times New Roman"/>
-          <w:b w:val="1"/>
-          <w:bCs w:val="1"/>
-          <w:sz w:val="28"/>
-          <w:szCs w:val="28"/>
           <w:rtl w:val="0"/>
         </w:rPr>
         <w:t xml:space="preserve"> N8N</w:t>
+      </w:r>
+      <w:r>
+        <w:rPr>
+          <w:rFonts w:ascii="Times New Roman" w:cs="Times New Roman" w:eastAsia="Times New Roman" w:hAnsi="Times New Roman"/>
+          <w:sz w:val="28"/>
+          <w:szCs w:val="28"/>
+          <w:rtl w:val="0"/>
+        </w:rPr>
+        <w:t xml:space="preserve">(https://docs.n8n.io)</w:t>
       </w:r>
     </w:p>
     <w:p>
@@ -2171,7 +2261,6 @@
           <w:rFonts w:ascii="Times New Roman" w:cs="Times New Roman" w:eastAsia="Times New Roman" w:hAnsi="Times New Roman"/>
           <w:sz w:val="28"/>
           <w:szCs w:val="28"/>
-          <w:u w:val="none"/>
         </w:rPr>
       </w:pPr>
       <w:r>
@@ -2182,6 +2271,11 @@
           <w:rtl w:val="0"/>
         </w:rPr>
         <w:t xml:space="preserve">Автоматизация еженедельных прогнозов (каждый понедельник в 7:00)</w:t>
+      </w:r>
+      <w:r>
+        <w:rPr>
+          <w:rtl w:val="0"/>
+        </w:rPr>
       </w:r>
     </w:p>
     <w:p>
@@ -2196,7 +2290,6 @@
           <w:rFonts w:ascii="Times New Roman" w:cs="Times New Roman" w:eastAsia="Times New Roman" w:hAnsi="Times New Roman"/>
           <w:sz w:val="28"/>
           <w:szCs w:val="28"/>
-          <w:u w:val="none"/>
         </w:rPr>
       </w:pPr>
       <w:r>
@@ -2207,6 +2300,11 @@
           <w:rtl w:val="0"/>
         </w:rPr>
         <w:t xml:space="preserve">Интеграция с FastAPI для получения прогнозов</w:t>
+      </w:r>
+      <w:r>
+        <w:rPr>
+          <w:rtl w:val="0"/>
+        </w:rPr>
       </w:r>
     </w:p>
     <w:p>
@@ -2221,7 +2319,6 @@
           <w:rFonts w:ascii="Times New Roman" w:cs="Times New Roman" w:eastAsia="Times New Roman" w:hAnsi="Times New Roman"/>
           <w:sz w:val="28"/>
           <w:szCs w:val="28"/>
-          <w:u w:val="none"/>
         </w:rPr>
       </w:pPr>
       <w:r>
@@ -2232,6 +2329,11 @@
           <w:rtl w:val="0"/>
         </w:rPr>
         <w:t xml:space="preserve">Форматирование сообщений для Telegram по паттерну</w:t>
+      </w:r>
+      <w:r>
+        <w:rPr>
+          <w:rtl w:val="0"/>
+        </w:rPr>
       </w:r>
     </w:p>
     <w:p>
@@ -2246,7 +2348,6 @@
           <w:rFonts w:ascii="Times New Roman" w:cs="Times New Roman" w:eastAsia="Times New Roman" w:hAnsi="Times New Roman"/>
           <w:sz w:val="28"/>
           <w:szCs w:val="28"/>
-          <w:u w:val="none"/>
         </w:rPr>
       </w:pPr>
       <w:r>
@@ -2257,6 +2358,11 @@
           <w:rtl w:val="0"/>
         </w:rPr>
         <w:t xml:space="preserve">Обработка ошибок и повторные попытки</w:t>
+      </w:r>
+      <w:r>
+        <w:rPr>
+          <w:rtl w:val="0"/>
+        </w:rPr>
       </w:r>
     </w:p>
     <w:p>
@@ -2271,7 +2377,6 @@
           <w:rFonts w:ascii="Times New Roman" w:cs="Times New Roman" w:eastAsia="Times New Roman" w:hAnsi="Times New Roman"/>
           <w:sz w:val="28"/>
           <w:szCs w:val="28"/>
-          <w:u w:val="none"/>
         </w:rPr>
       </w:pPr>
       <w:r>
@@ -2282,6 +2387,11 @@
           <w:rtl w:val="0"/>
         </w:rPr>
         <w:t xml:space="preserve">Визуальный мониторинг выполнения workflow'ов</w:t>
+      </w:r>
+      <w:r>
+        <w:rPr>
+          <w:rtl w:val="0"/>
+        </w:rPr>
       </w:r>
     </w:p>
     <w:p>
@@ -2495,7 +2605,7 @@
           <wp:inline distB="114300" distT="114300" distL="114300" distR="114300">
             <wp:extent cx="5939480" cy="1066800"/>
             <wp:effectExtent b="0" l="0" r="0" t="0"/>
-            <wp:docPr id="7" name="image5.png"/>
+            <wp:docPr id="6" name="image5.png"/>
             <a:graphic>
               <a:graphicData uri="http://schemas.openxmlformats.org/drawingml/2006/picture">
                 <pic:pic>
@@ -2679,12 +2789,12 @@
           <wp:inline distB="114300" distT="114300" distL="114300" distR="114300">
             <wp:extent cx="5939480" cy="1625600"/>
             <wp:effectExtent b="0" l="0" r="0" t="0"/>
-            <wp:docPr id="2" name="image2.png"/>
+            <wp:docPr id="5" name="image6.png"/>
             <a:graphic>
               <a:graphicData uri="http://schemas.openxmlformats.org/drawingml/2006/picture">
                 <pic:pic>
                   <pic:nvPicPr>
-                    <pic:cNvPr id="0" name="image2.png"/>
+                    <pic:cNvPr id="0" name="image6.png"/>
                     <pic:cNvPicPr preferRelativeResize="0"/>
                   </pic:nvPicPr>
                   <pic:blipFill>
@@ -3053,12 +3163,12 @@
           <wp:inline distB="114300" distT="114300" distL="114300" distR="114300">
             <wp:extent cx="3857625" cy="2990850"/>
             <wp:effectExtent b="0" l="0" r="0" t="0"/>
-            <wp:docPr id="4" name="image8.png"/>
+            <wp:docPr id="8" name="image2.png"/>
             <a:graphic>
               <a:graphicData uri="http://schemas.openxmlformats.org/drawingml/2006/picture">
                 <pic:pic>
                   <pic:nvPicPr>
-                    <pic:cNvPr id="0" name="image8.png"/>
+                    <pic:cNvPr id="0" name="image2.png"/>
                     <pic:cNvPicPr preferRelativeResize="0"/>
                   </pic:nvPicPr>
                   <pic:blipFill>
@@ -3307,12 +3417,12 @@
           <wp:inline distB="114300" distT="114300" distL="114300" distR="114300">
             <wp:extent cx="5939480" cy="1816100"/>
             <wp:effectExtent b="0" l="0" r="0" t="0"/>
-            <wp:docPr id="8" name="image1.png"/>
+            <wp:docPr id="7" name="image3.png"/>
             <a:graphic>
               <a:graphicData uri="http://schemas.openxmlformats.org/drawingml/2006/picture">
                 <pic:pic>
                   <pic:nvPicPr>
-                    <pic:cNvPr id="0" name="image1.png"/>
+                    <pic:cNvPr id="0" name="image3.png"/>
                     <pic:cNvPicPr preferRelativeResize="0"/>
                   </pic:nvPicPr>
                   <pic:blipFill>
@@ -3546,12 +3656,12 @@
           <wp:inline distB="114300" distT="114300" distL="114300" distR="114300">
             <wp:extent cx="5610225" cy="361950"/>
             <wp:effectExtent b="0" l="0" r="0" t="0"/>
-            <wp:docPr id="3" name="image6.png"/>
+            <wp:docPr id="2" name="image7.png"/>
             <a:graphic>
               <a:graphicData uri="http://schemas.openxmlformats.org/drawingml/2006/picture">
                 <pic:pic>
                   <pic:nvPicPr>
-                    <pic:cNvPr id="0" name="image6.png"/>
+                    <pic:cNvPr id="0" name="image7.png"/>
                     <pic:cNvPicPr preferRelativeResize="0"/>
                   </pic:nvPicPr>
                   <pic:blipFill>
@@ -3785,12 +3895,12 @@
           <wp:inline distB="114300" distT="114300" distL="114300" distR="114300">
             <wp:extent cx="5939480" cy="990600"/>
             <wp:effectExtent b="0" l="0" r="0" t="0"/>
-            <wp:docPr id="6" name="image7.png"/>
+            <wp:docPr id="1" name="image4.png"/>
             <a:graphic>
               <a:graphicData uri="http://schemas.openxmlformats.org/drawingml/2006/picture">
                 <pic:pic>
                   <pic:nvPicPr>
-                    <pic:cNvPr id="0" name="image7.png"/>
+                    <pic:cNvPr id="0" name="image4.png"/>
                     <pic:cNvPicPr preferRelativeResize="0"/>
                   </pic:nvPicPr>
                   <pic:blipFill>
@@ -3911,12 +4021,12 @@
           <wp:inline distB="114300" distT="114300" distL="114300" distR="114300">
             <wp:extent cx="3222930" cy="8367713"/>
             <wp:effectExtent b="0" l="0" r="0" t="0"/>
-            <wp:docPr id="5" name="image3.png"/>
+            <wp:docPr id="3" name="image8.png"/>
             <a:graphic>
               <a:graphicData uri="http://schemas.openxmlformats.org/drawingml/2006/picture">
                 <pic:pic>
                   <pic:nvPicPr>
-                    <pic:cNvPr id="0" name="image3.png"/>
+                    <pic:cNvPr id="0" name="image8.png"/>
                     <pic:cNvPicPr preferRelativeResize="0"/>
                   </pic:nvPicPr>
                   <pic:blipFill>
@@ -3983,6 +4093,100 @@
     </w:p>
     <w:p>
       <w:pPr>
+        <w:spacing w:after="0" w:line="360" w:lineRule="auto"/>
+        <w:rPr>
+          <w:rFonts w:ascii="Times New Roman" w:cs="Times New Roman" w:eastAsia="Times New Roman" w:hAnsi="Times New Roman"/>
+          <w:sz w:val="28"/>
+          <w:szCs w:val="28"/>
+        </w:rPr>
+      </w:pPr>
+      <w:r>
+        <w:rPr>
+          <w:rFonts w:ascii="Times New Roman" w:cs="Times New Roman" w:eastAsia="Times New Roman" w:hAnsi="Times New Roman"/>
+          <w:sz w:val="28"/>
+          <w:szCs w:val="28"/>
+          <w:rtl w:val="0"/>
+        </w:rPr>
+        <w:t xml:space="preserve">Общие моменты:</w:t>
+      </w:r>
+    </w:p>
+    <w:p>
+      <w:pPr>
+        <w:spacing w:after="0" w:line="360" w:lineRule="auto"/>
+        <w:rPr>
+          <w:rFonts w:ascii="Times New Roman" w:cs="Times New Roman" w:eastAsia="Times New Roman" w:hAnsi="Times New Roman"/>
+          <w:sz w:val="28"/>
+          <w:szCs w:val="28"/>
+        </w:rPr>
+      </w:pPr>
+      <w:r>
+        <w:rPr>
+          <w:rtl w:val="0"/>
+        </w:rPr>
+      </w:r>
+    </w:p>
+    <w:p>
+      <w:pPr>
+        <w:spacing w:after="0" w:line="360" w:lineRule="auto"/>
+        <w:ind w:firstLine="720"/>
+        <w:rPr>
+          <w:rFonts w:ascii="Times New Roman" w:cs="Times New Roman" w:eastAsia="Times New Roman" w:hAnsi="Times New Roman"/>
+          <w:sz w:val="28"/>
+          <w:szCs w:val="28"/>
+        </w:rPr>
+      </w:pPr>
+      <w:r>
+        <w:rPr>
+          <w:rFonts w:ascii="Times New Roman" w:cs="Times New Roman" w:eastAsia="Times New Roman" w:hAnsi="Times New Roman"/>
+          <w:sz w:val="28"/>
+          <w:szCs w:val="28"/>
+          <w:rtl w:val="0"/>
+        </w:rPr>
+        <w:t xml:space="preserve">Система обладает высокой воспроизводимостью благодаря нескольким ключевым мерам. Во-первых, это достигается за счёт контейнеризации: все зависимости, включая версии библиотек Python, изолированы в Docker-образе. Во-вторых, используется фиксированный набор внешних источников данных — публичный API Open-Meteo, который гарантирует стабильный и документированный формат ответов.  Таким образом, запуск системы в любой среде с использованием предоставленного Docker-образа приведёт к одинаковым результатам.</w:t>
+      </w:r>
+    </w:p>
+    <w:p>
+      <w:pPr>
+        <w:spacing w:after="0" w:line="360" w:lineRule="auto"/>
+        <w:ind w:firstLine="720"/>
+        <w:rPr>
+          <w:rFonts w:ascii="Times New Roman" w:cs="Times New Roman" w:eastAsia="Times New Roman" w:hAnsi="Times New Roman"/>
+          <w:sz w:val="28"/>
+          <w:szCs w:val="28"/>
+        </w:rPr>
+      </w:pPr>
+      <w:r>
+        <w:rPr>
+          <w:rFonts w:ascii="Times New Roman" w:cs="Times New Roman" w:eastAsia="Times New Roman" w:hAnsi="Times New Roman"/>
+          <w:sz w:val="28"/>
+          <w:szCs w:val="28"/>
+          <w:rtl w:val="0"/>
+        </w:rPr>
+        <w:t xml:space="preserve">Обработка ошибок в системе реализована многоуровневая и охватывает весь процесс работы. На уровне внешних запросов она включает проверку доступности API Open-Meteo с использованием http и обработку статус-кодов. На уровне данных проводится валидация входных параметров и проверка структуры ответов от API. В случае сбоя пайплайн не прерывается полностью — для каждого города обработка происходит независимо, а ошибки логируются.Это гарантирует, что API остается доступным даже при частичных отказах.</w:t>
+      </w:r>
+    </w:p>
+    <w:p>
+      <w:pPr>
+        <w:spacing w:after="0" w:line="360" w:lineRule="auto"/>
+        <w:ind w:firstLine="720"/>
+        <w:rPr>
+          <w:rFonts w:ascii="Times New Roman" w:cs="Times New Roman" w:eastAsia="Times New Roman" w:hAnsi="Times New Roman"/>
+          <w:sz w:val="28"/>
+          <w:szCs w:val="28"/>
+        </w:rPr>
+      </w:pPr>
+      <w:r>
+        <w:rPr>
+          <w:rFonts w:ascii="Times New Roman" w:cs="Times New Roman" w:eastAsia="Times New Roman" w:hAnsi="Times New Roman"/>
+          <w:sz w:val="28"/>
+          <w:szCs w:val="28"/>
+          <w:rtl w:val="0"/>
+        </w:rPr>
+        <w:t xml:space="preserve">Устойчивость системы дополнительно повышается за счёт логирования и наличия fallback-механизмов. Все операции, ошибки и важные события детально записываются в логи, что упрощает диагностику. Критические функции, такие как создание признаков для прогноза, имеют резервные сценарии. Вся обработка исключений централизована через глобальные обработчики FastAPI, которые гарантируют, что любой неожиданный сбой не приведёт к падению всего приложения, а вернёт пользователю структурированное сообщение об ошибке.</w:t>
+      </w:r>
+    </w:p>
+    <w:p>
+      <w:pPr>
         <w:keepNext w:val="0"/>
         <w:keepLines w:val="0"/>
         <w:pageBreakBefore w:val="0"/>
@@ -3997,66 +4201,33 @@
         <w:shd w:fill="auto" w:val="clear"/>
         <w:spacing w:after="0" w:before="0" w:line="360" w:lineRule="auto"/>
         <w:ind w:left="0" w:right="0" w:firstLine="0"/>
-        <w:jc w:val="center"/>
-        <w:rPr>
-          <w:rFonts w:ascii="Times New Roman" w:cs="Times New Roman" w:eastAsia="Times New Roman" w:hAnsi="Times New Roman"/>
-          <w:b w:val="0"/>
-          <w:bCs w:val="0"/>
-          <w:i w:val="0"/>
-          <w:iCs w:val="0"/>
-          <w:smallCaps w:val="0"/>
-          <w:strike w:val="0"/>
-          <w:color w:val="000000"/>
-          <w:sz w:val="28"/>
-          <w:szCs w:val="28"/>
-          <w:u w:val="none"/>
-          <w:shd w:fill="auto" w:val="clear"/>
-          <w:vertAlign w:val="baseline"/>
-        </w:rPr>
-      </w:pPr>
-      <w:r>
-        <w:rPr>
-          <w:rtl w:val="0"/>
-        </w:rPr>
-      </w:r>
-    </w:p>
-    <w:p>
-      <w:pPr>
-        <w:keepNext w:val="0"/>
-        <w:keepLines w:val="0"/>
-        <w:pageBreakBefore w:val="0"/>
-        <w:widowControl w:val="1"/>
-        <w:pBdr>
-          <w:top w:space="0" w:sz="0" w:val="nil"/>
-          <w:left w:space="0" w:sz="0" w:val="nil"/>
-          <w:bottom w:space="0" w:sz="0" w:val="nil"/>
-          <w:right w:space="0" w:sz="0" w:val="nil"/>
-          <w:between w:space="0" w:sz="0" w:val="nil"/>
-        </w:pBdr>
-        <w:shd w:fill="auto" w:val="clear"/>
-        <w:spacing w:after="0" w:before="0" w:line="360" w:lineRule="auto"/>
-        <w:ind w:left="0" w:right="0" w:firstLine="0"/>
-        <w:jc w:val="center"/>
-        <w:rPr>
-          <w:rFonts w:ascii="Times New Roman" w:cs="Times New Roman" w:eastAsia="Times New Roman" w:hAnsi="Times New Roman"/>
-          <w:b w:val="0"/>
-          <w:bCs w:val="0"/>
-          <w:i w:val="0"/>
-          <w:iCs w:val="0"/>
-          <w:smallCaps w:val="0"/>
-          <w:strike w:val="0"/>
-          <w:color w:val="000000"/>
-          <w:sz w:val="28"/>
-          <w:szCs w:val="28"/>
-          <w:u w:val="none"/>
-          <w:shd w:fill="auto" w:val="clear"/>
-          <w:vertAlign w:val="baseline"/>
-        </w:rPr>
-      </w:pPr>
-      <w:r>
-        <w:rPr>
-          <w:rtl w:val="0"/>
-        </w:rPr>
+        <w:jc w:val="left"/>
+        <w:rPr>
+          <w:rFonts w:ascii="Times New Roman" w:cs="Times New Roman" w:eastAsia="Times New Roman" w:hAnsi="Times New Roman"/>
+          <w:sz w:val="28"/>
+          <w:szCs w:val="28"/>
+        </w:rPr>
+      </w:pPr>
+      <w:r>
+        <w:rPr>
+          <w:rFonts w:ascii="Times New Roman" w:cs="Times New Roman" w:eastAsia="Times New Roman" w:hAnsi="Times New Roman"/>
+          <w:sz w:val="28"/>
+          <w:szCs w:val="28"/>
+          <w:rtl w:val="0"/>
+        </w:rPr>
+        <w:tab/>
+        <w:t xml:space="preserve">Файл основного докера в корне проекта - docker-compose.yml</w:t>
+        <w:br w:type="textWrapping"/>
+        <w:tab/>
+        <w:t xml:space="preserve">файл для запуска inference внутри папки inference docker-compose.api.yml вместе с Dockerfile</w:t>
+        <w:br w:type="textWrapping"/>
+        <w:tab/>
+        <w:t xml:space="preserve">библиотеки описаны в файл requirements.txt для общего докера и для inference</w:t>
+        <w:br w:type="textWrapping"/>
+        <w:tab/>
+        <w:t xml:space="preserve">workflow.json - описание потока из n8n лежит в корне проекта</w:t>
+        <w:br w:type="textWrapping"/>
+        <w:tab/>
       </w:r>
     </w:p>
     <w:p>
@@ -4232,7 +4403,7 @@
           <w:vertAlign w:val="baseline"/>
         </w:rPr>
       </w:pPr>
-      <w:bookmarkStart w:colFirst="0" w:colLast="0" w:name="_luvi8huzsy93" w:id="1"/>
+      <w:bookmarkStart w:colFirst="0" w:colLast="0" w:name="_739mt3v4r6n6" w:id="1"/>
       <w:bookmarkEnd w:id="1"/>
       <w:r>
         <w:rPr>
@@ -4450,7 +4621,6 @@
     <w:pPr>
       <w:keepNext w:val="0"/>
       <w:keepLines w:val="0"/>
-      <w:pageBreakBefore w:val="0"/>
       <w:widowControl w:val="1"/>
       <w:pBdr>
         <w:top w:space="0" w:sz="0" w:val="nil"/>
@@ -4514,7 +4684,6 @@
     <w:pPr>
       <w:keepNext w:val="0"/>
       <w:keepLines w:val="0"/>
-      <w:pageBreakBefore w:val="0"/>
       <w:widowControl w:val="1"/>
       <w:pBdr>
         <w:top w:space="0" w:sz="0" w:val="nil"/>
